--- a/manual GitHub.docx
+++ b/manual GitHub.docx
@@ -44,17 +44,8 @@
           <w:color w:val="FF0000"/>
           <w:lang w:val="es-MX"/>
         </w:rPr>
-        <w:t>cd</w:t>
-      </w:r>
-      <w:proofErr w:type="gramStart"/>
-      <w:r>
-        <w:rPr>
-          <w:color w:val="FF0000"/>
-          <w:lang w:val="es-MX"/>
-        </w:rPr>
-        <w:t xml:space="preserve"> ..</w:t>
-      </w:r>
-      <w:proofErr w:type="gramEnd"/>
+        <w:t>cd ..</w:t>
+      </w:r>
       <w:r>
         <w:rPr>
           <w:color w:val="000000" w:themeColor="text1"/>
@@ -123,23 +114,7 @@
           <w:color w:val="FF0000"/>
           <w:lang w:val="es-MX"/>
         </w:rPr>
-        <w:t xml:space="preserve">2) cd </w:t>
-      </w:r>
-      <w:proofErr w:type="spellStart"/>
-      <w:r>
-        <w:rPr>
-          <w:color w:val="FF0000"/>
-          <w:lang w:val="es-MX"/>
-        </w:rPr>
-        <w:t>documents</w:t>
-      </w:r>
-      <w:proofErr w:type="spellEnd"/>
-      <w:r>
-        <w:rPr>
-          <w:color w:val="FF0000"/>
-          <w:lang w:val="es-MX"/>
-        </w:rPr>
-        <w:t>:</w:t>
+        <w:t>2) cd documents:</w:t>
       </w:r>
     </w:p>
     <w:p>
@@ -202,23 +177,7 @@
           <w:color w:val="FF0000"/>
           <w:lang w:val="es-MX"/>
         </w:rPr>
-        <w:t xml:space="preserve">3) </w:t>
-      </w:r>
-      <w:proofErr w:type="spellStart"/>
-      <w:r>
-        <w:rPr>
-          <w:color w:val="FF0000"/>
-          <w:lang w:val="es-MX"/>
-        </w:rPr>
-        <w:t>dir</w:t>
-      </w:r>
-      <w:proofErr w:type="spellEnd"/>
-      <w:r>
-        <w:rPr>
-          <w:color w:val="FF0000"/>
-          <w:lang w:val="es-MX"/>
-        </w:rPr>
-        <w:t xml:space="preserve">: </w:t>
+        <w:t xml:space="preserve">3) dir: </w:t>
       </w:r>
       <w:r>
         <w:rPr>
@@ -288,23 +247,7 @@
           <w:color w:val="FF0000"/>
           <w:lang w:val="es-MX"/>
         </w:rPr>
-        <w:t xml:space="preserve">4) </w:t>
-      </w:r>
-      <w:proofErr w:type="spellStart"/>
-      <w:r>
-        <w:rPr>
-          <w:color w:val="FF0000"/>
-          <w:lang w:val="es-MX"/>
-        </w:rPr>
-        <w:t>mkdir</w:t>
-      </w:r>
-      <w:proofErr w:type="spellEnd"/>
-      <w:r>
-        <w:rPr>
-          <w:color w:val="FF0000"/>
-          <w:lang w:val="es-MX"/>
-        </w:rPr>
-        <w:t xml:space="preserve"> “nombre”: </w:t>
+        <w:t xml:space="preserve">4) mkdir “nombre”: </w:t>
       </w:r>
       <w:r>
         <w:rPr>
@@ -372,21 +315,7 @@
         <w:rPr>
           <w:color w:val="FF0000"/>
         </w:rPr>
-        <w:t xml:space="preserve">5) </w:t>
-      </w:r>
-      <w:proofErr w:type="spellStart"/>
-      <w:r>
-        <w:rPr>
-          <w:color w:val="FF0000"/>
-        </w:rPr>
-        <w:t>git</w:t>
-      </w:r>
-      <w:proofErr w:type="spellEnd"/>
-      <w:r>
-        <w:rPr>
-          <w:color w:val="FF0000"/>
-        </w:rPr>
-        <w:t xml:space="preserve"> clone “link del archiv</w:t>
+        <w:t>5) git clone “link del archiv</w:t>
       </w:r>
       <w:r>
         <w:rPr>
@@ -410,16 +339,8 @@
         <w:rPr>
           <w:color w:val="000000" w:themeColor="text1"/>
         </w:rPr>
-        <w:t xml:space="preserve">nar archivos desde el </w:t>
-      </w:r>
-      <w:proofErr w:type="spellStart"/>
-      <w:r>
-        <w:rPr>
-          <w:color w:val="000000" w:themeColor="text1"/>
-        </w:rPr>
-        <w:t>github</w:t>
-      </w:r>
-      <w:proofErr w:type="spellEnd"/>
+        <w:t>nar archivos desde el github</w:t>
+      </w:r>
     </w:p>
     <w:p>
       <w:pPr>
@@ -478,58 +399,14 @@
         <w:rPr>
           <w:color w:val="FF0000"/>
         </w:rPr>
-        <w:t xml:space="preserve">6) </w:t>
-      </w:r>
-      <w:proofErr w:type="spellStart"/>
-      <w:r>
-        <w:rPr>
-          <w:color w:val="FF0000"/>
-        </w:rPr>
-        <w:t>git</w:t>
-      </w:r>
-      <w:proofErr w:type="spellEnd"/>
-      <w:r>
-        <w:rPr>
-          <w:color w:val="FF0000"/>
-        </w:rPr>
-        <w:t xml:space="preserve"> </w:t>
-      </w:r>
-      <w:proofErr w:type="spellStart"/>
-      <w:proofErr w:type="gramStart"/>
-      <w:r>
-        <w:rPr>
-          <w:color w:val="FF0000"/>
-        </w:rPr>
-        <w:t>add</w:t>
-      </w:r>
-      <w:proofErr w:type="spellEnd"/>
-      <w:r>
-        <w:rPr>
-          <w:color w:val="FF0000"/>
-        </w:rPr>
-        <w:t xml:space="preserve"> .</w:t>
-      </w:r>
-      <w:proofErr w:type="gramEnd"/>
-      <w:r>
-        <w:rPr>
-          <w:color w:val="FF0000"/>
-        </w:rPr>
-        <w:t xml:space="preserve"> : </w:t>
+        <w:t xml:space="preserve">6) git add . : </w:t>
       </w:r>
       <w:r>
         <w:rPr>
           <w:color w:val="000000" w:themeColor="text1"/>
         </w:rPr>
-        <w:t xml:space="preserve">para añadir el archivo a tu cuenta de </w:t>
-      </w:r>
-      <w:proofErr w:type="spellStart"/>
-      <w:r>
-        <w:rPr>
-          <w:color w:val="000000" w:themeColor="text1"/>
-        </w:rPr>
-        <w:t>github</w:t>
-      </w:r>
-      <w:proofErr w:type="spellEnd"/>
+        <w:t>para añadir el archivo a tu cuenta de github</w:t>
+      </w:r>
     </w:p>
     <w:p>
       <w:pPr>
@@ -603,33 +480,11 @@
         </w:rPr>
         <w:t xml:space="preserve">) </w:t>
       </w:r>
-      <w:proofErr w:type="spellStart"/>
-      <w:r>
-        <w:rPr>
-          <w:color w:val="FF0000"/>
-        </w:rPr>
-        <w:t>git</w:t>
-      </w:r>
-      <w:proofErr w:type="spellEnd"/>
-      <w:r>
-        <w:rPr>
-          <w:color w:val="FF0000"/>
-        </w:rPr>
-        <w:t xml:space="preserve"> </w:t>
-      </w:r>
-      <w:proofErr w:type="spellStart"/>
-      <w:r>
-        <w:rPr>
-          <w:color w:val="FF0000"/>
-        </w:rPr>
-        <w:t>commit</w:t>
-      </w:r>
-      <w:proofErr w:type="spellEnd"/>
-      <w:r>
-        <w:rPr>
-          <w:color w:val="FF0000"/>
-        </w:rPr>
-        <w:t xml:space="preserve"> -m “cambios”:</w:t>
+      <w:r>
+        <w:rPr>
+          <w:color w:val="FF0000"/>
+        </w:rPr>
+        <w:t>git commit -m “cambios”:</w:t>
       </w:r>
     </w:p>
     <w:p>
@@ -775,35 +630,7 @@
         <w:rPr>
           <w:color w:val="FF0000"/>
         </w:rPr>
-        <w:t xml:space="preserve"> </w:t>
-      </w:r>
-      <w:proofErr w:type="spellStart"/>
-      <w:r>
-        <w:rPr>
-          <w:color w:val="FF0000"/>
-        </w:rPr>
-        <w:t>github</w:t>
-      </w:r>
-      <w:proofErr w:type="spellEnd"/>
-      <w:r>
-        <w:rPr>
-          <w:color w:val="FF0000"/>
-        </w:rPr>
-        <w:t xml:space="preserve"> con tu cuenta de </w:t>
-      </w:r>
-      <w:proofErr w:type="spellStart"/>
-      <w:r>
-        <w:rPr>
-          <w:color w:val="FF0000"/>
-        </w:rPr>
-        <w:t>github</w:t>
-      </w:r>
-      <w:proofErr w:type="spellEnd"/>
-      <w:r>
-        <w:rPr>
-          <w:color w:val="FF0000"/>
-        </w:rPr>
-        <w:t>:</w:t>
+        <w:t xml:space="preserve"> github con tu cuenta de github:</w:t>
       </w:r>
     </w:p>
     <w:p>
@@ -876,13 +703,7 @@
         <w:rPr>
           <w:color w:val="FF0000"/>
         </w:rPr>
-        <w:t>10</w:t>
-      </w:r>
-      <w:r>
-        <w:rPr>
-          <w:color w:val="FF0000"/>
-        </w:rPr>
-        <w:t>) ver que quede la cuenta guardada:</w:t>
+        <w:t>10) ver que quede la cuenta guardada:</w:t>
       </w:r>
     </w:p>
     <w:p>
@@ -1162,6 +983,73 @@
                     <a:ln>
                       <a:noFill/>
                     </a:ln>
+                  </pic:spPr>
+                </pic:pic>
+              </a:graphicData>
+            </a:graphic>
+          </wp:inline>
+        </w:drawing>
+      </w:r>
+    </w:p>
+    <w:p>
+      <w:pPr>
+        <w:rPr>
+          <w:color w:val="FF0000"/>
+        </w:rPr>
+      </w:pPr>
+      <w:r>
+        <w:rPr>
+          <w:color w:val="FF0000"/>
+        </w:rPr>
+        <w:t>14) verificar que el archive se h</w:t>
+      </w:r>
+      <w:r>
+        <w:rPr>
+          <w:color w:val="FF0000"/>
+        </w:rPr>
+        <w:t>aya subido a su cuenta de GitHub</w:t>
+      </w:r>
+    </w:p>
+    <w:p>
+      <w:pPr>
+        <w:rPr>
+          <w:color w:val="FF0000"/>
+        </w:rPr>
+      </w:pPr>
+      <w:r>
+        <w:rPr>
+          <w:noProof/>
+        </w:rPr>
+        <w:lastRenderedPageBreak/>
+        <w:drawing>
+          <wp:inline distT="0" distB="0" distL="0" distR="0" wp14:anchorId="483C4A5F" wp14:editId="4BFDE864">
+            <wp:extent cx="5200650" cy="1628775"/>
+            <wp:effectExtent l="0" t="0" r="0" b="9525"/>
+            <wp:docPr id="8" name="Imagen 8"/>
+            <wp:cNvGraphicFramePr>
+              <a:graphicFrameLocks xmlns:a="http://schemas.openxmlformats.org/drawingml/2006/main" noChangeAspect="1"/>
+            </wp:cNvGraphicFramePr>
+            <a:graphic xmlns:a="http://schemas.openxmlformats.org/drawingml/2006/main">
+              <a:graphicData uri="http://schemas.openxmlformats.org/drawingml/2006/picture">
+                <pic:pic xmlns:pic="http://schemas.openxmlformats.org/drawingml/2006/picture">
+                  <pic:nvPicPr>
+                    <pic:cNvPr id="1" name=""/>
+                    <pic:cNvPicPr/>
+                  </pic:nvPicPr>
+                  <pic:blipFill>
+                    <a:blip r:embed="rId17"/>
+                    <a:stretch>
+                      <a:fillRect/>
+                    </a:stretch>
+                  </pic:blipFill>
+                  <pic:spPr>
+                    <a:xfrm>
+                      <a:off x="0" y="0"/>
+                      <a:ext cx="5200650" cy="1628775"/>
+                    </a:xfrm>
+                    <a:prstGeom prst="rect">
+                      <a:avLst/>
+                    </a:prstGeom>
                   </pic:spPr>
                 </pic:pic>
               </a:graphicData>
